--- a/docs/Deliverables/Test_Specification/Android_Test_Specification/SE_11_TS_01.docx
+++ b/docs/Deliverables/Test_Specification/Android_Test_Specification/SE_11_TS_01.docx
@@ -10,8 +10,6 @@
           <w:rFonts w:cs="Arial"/>
         </w:rPr>
       </w:pPr>
-      <w:bookmarkStart w:id="0" w:name="_GoBack"/>
-      <w:bookmarkEnd w:id="0"/>
     </w:p>
     <w:p>
       <w:pPr>
@@ -779,6 +777,8 @@
             <w:t>Table of Contents</w:t>
           </w:r>
         </w:p>
+        <w:bookmarkStart w:id="0" w:name="_GoBack"/>
+        <w:bookmarkEnd w:id="0"/>
         <w:p>
           <w:pPr>
             <w:pStyle w:val="TOC1"/>
@@ -810,7 +810,7 @@
             </w:rPr>
             <w:fldChar w:fldCharType="separate"/>
           </w:r>
-          <w:hyperlink w:anchor="_Toc403693563" w:history="1">
+          <w:hyperlink w:anchor="_Toc403694731" w:history="1">
             <w:r>
               <w:rPr>
                 <w:rStyle w:val="Hyperlink"/>
@@ -854,7 +854,7 @@
                 <w:noProof/>
                 <w:webHidden/>
               </w:rPr>
-              <w:instrText xml:space="preserve"> PAGEREF _Toc403693563 \h </w:instrText>
+              <w:instrText xml:space="preserve"> PAGEREF _Toc403694731 \h </w:instrText>
             </w:r>
             <w:r>
               <w:rPr>
@@ -898,7 +898,7 @@
               <w:lang w:eastAsia="en-GB"/>
             </w:rPr>
           </w:pPr>
-          <w:hyperlink w:anchor="_Toc403693564" w:history="1">
+          <w:hyperlink w:anchor="_Toc403694732" w:history="1">
             <w:r>
               <w:rPr>
                 <w:rStyle w:val="Hyperlink"/>
@@ -942,7 +942,7 @@
                 <w:noProof/>
                 <w:webHidden/>
               </w:rPr>
-              <w:instrText xml:space="preserve"> PAGEREF _Toc403693564 \h </w:instrText>
+              <w:instrText xml:space="preserve"> PAGEREF _Toc403694732 \h </w:instrText>
             </w:r>
             <w:r>
               <w:rPr>
@@ -986,7 +986,7 @@
               <w:lang w:eastAsia="en-GB"/>
             </w:rPr>
           </w:pPr>
-          <w:hyperlink w:anchor="_Toc403693565" w:history="1">
+          <w:hyperlink w:anchor="_Toc403694733" w:history="1">
             <w:r>
               <w:rPr>
                 <w:rStyle w:val="Hyperlink"/>
@@ -1030,7 +1030,7 @@
                 <w:noProof/>
                 <w:webHidden/>
               </w:rPr>
-              <w:instrText xml:space="preserve"> PAGEREF _Toc403693565 \h </w:instrText>
+              <w:instrText xml:space="preserve"> PAGEREF _Toc403694733 \h </w:instrText>
             </w:r>
             <w:r>
               <w:rPr>
@@ -1074,7 +1074,7 @@
               <w:lang w:eastAsia="en-GB"/>
             </w:rPr>
           </w:pPr>
-          <w:hyperlink w:anchor="_Toc403693566" w:history="1">
+          <w:hyperlink w:anchor="_Toc403694734" w:history="1">
             <w:r>
               <w:rPr>
                 <w:rStyle w:val="Hyperlink"/>
@@ -1118,7 +1118,7 @@
                 <w:noProof/>
                 <w:webHidden/>
               </w:rPr>
-              <w:instrText xml:space="preserve"> PAGEREF _Toc403693566 \h </w:instrText>
+              <w:instrText xml:space="preserve"> PAGEREF _Toc403694734 \h </w:instrText>
             </w:r>
             <w:r>
               <w:rPr>
@@ -1162,7 +1162,7 @@
               <w:lang w:eastAsia="en-GB"/>
             </w:rPr>
           </w:pPr>
-          <w:hyperlink w:anchor="_Toc403693567" w:history="1">
+          <w:hyperlink w:anchor="_Toc403694735" w:history="1">
             <w:r>
               <w:rPr>
                 <w:rStyle w:val="Hyperlink"/>
@@ -1206,7 +1206,7 @@
                 <w:noProof/>
                 <w:webHidden/>
               </w:rPr>
-              <w:instrText xml:space="preserve"> PAGEREF _Toc403693567 \h </w:instrText>
+              <w:instrText xml:space="preserve"> PAGEREF _Toc403694735 \h </w:instrText>
             </w:r>
             <w:r>
               <w:rPr>
@@ -1250,7 +1250,7 @@
               <w:lang w:eastAsia="en-GB"/>
             </w:rPr>
           </w:pPr>
-          <w:hyperlink w:anchor="_Toc403693568" w:history="1">
+          <w:hyperlink w:anchor="_Toc403694736" w:history="1">
             <w:r>
               <w:rPr>
                 <w:rStyle w:val="Hyperlink"/>
@@ -1296,7 +1296,7 @@
                 <w:noProof/>
                 <w:webHidden/>
               </w:rPr>
-              <w:instrText xml:space="preserve"> PAGEREF _Toc403693568 \h </w:instrText>
+              <w:instrText xml:space="preserve"> PAGEREF _Toc403694736 \h </w:instrText>
             </w:r>
             <w:r>
               <w:rPr>
@@ -1339,7 +1339,7 @@
               <w:lang w:eastAsia="en-GB"/>
             </w:rPr>
           </w:pPr>
-          <w:hyperlink w:anchor="_Toc403693569" w:history="1">
+          <w:hyperlink w:anchor="_Toc403694737" w:history="1">
             <w:r>
               <w:rPr>
                 <w:rStyle w:val="Hyperlink"/>
@@ -1368,7 +1368,7 @@
                 <w:noProof/>
                 <w:webHidden/>
               </w:rPr>
-              <w:instrText xml:space="preserve"> PAGEREF _Toc403693569 \h </w:instrText>
+              <w:instrText xml:space="preserve"> PAGEREF _Toc403694737 \h </w:instrText>
             </w:r>
             <w:r>
               <w:rPr>
@@ -1411,7 +1411,7 @@
               <w:lang w:eastAsia="en-GB"/>
             </w:rPr>
           </w:pPr>
-          <w:hyperlink w:anchor="_Toc403693570" w:history="1">
+          <w:hyperlink w:anchor="_Toc403694738" w:history="1">
             <w:r>
               <w:rPr>
                 <w:rStyle w:val="Hyperlink"/>
@@ -1440,7 +1440,7 @@
                 <w:noProof/>
                 <w:webHidden/>
               </w:rPr>
-              <w:instrText xml:space="preserve"> PAGEREF _Toc403693570 \h </w:instrText>
+              <w:instrText xml:space="preserve"> PAGEREF _Toc403694738 \h </w:instrText>
             </w:r>
             <w:r>
               <w:rPr>
@@ -1483,7 +1483,7 @@
               <w:lang w:eastAsia="en-GB"/>
             </w:rPr>
           </w:pPr>
-          <w:hyperlink w:anchor="_Toc403693571" w:history="1">
+          <w:hyperlink w:anchor="_Toc403694739" w:history="1">
             <w:r>
               <w:rPr>
                 <w:rStyle w:val="Hyperlink"/>
@@ -1511,7 +1511,7 @@
                 <w:noProof/>
                 <w:webHidden/>
               </w:rPr>
-              <w:instrText xml:space="preserve"> PAGEREF _Toc403693571 \h </w:instrText>
+              <w:instrText xml:space="preserve"> PAGEREF _Toc403694739 \h </w:instrText>
             </w:r>
             <w:r>
               <w:rPr>
@@ -1555,7 +1555,7 @@
               <w:lang w:eastAsia="en-GB"/>
             </w:rPr>
           </w:pPr>
-          <w:hyperlink w:anchor="_Toc403693572" w:history="1">
+          <w:hyperlink w:anchor="_Toc403694740" w:history="1">
             <w:r>
               <w:rPr>
                 <w:rStyle w:val="Hyperlink"/>
@@ -1600,7 +1600,7 @@
                 <w:noProof/>
                 <w:webHidden/>
               </w:rPr>
-              <w:instrText xml:space="preserve"> PAGEREF _Toc403693572 \h </w:instrText>
+              <w:instrText xml:space="preserve"> PAGEREF _Toc403694740 \h </w:instrText>
             </w:r>
             <w:r>
               <w:rPr>
@@ -1644,7 +1644,7 @@
               <w:lang w:eastAsia="en-GB"/>
             </w:rPr>
           </w:pPr>
-          <w:hyperlink w:anchor="_Toc403693573" w:history="1">
+          <w:hyperlink w:anchor="_Toc403694741" w:history="1">
             <w:r>
               <w:rPr>
                 <w:rStyle w:val="Hyperlink"/>
@@ -1688,7 +1688,7 @@
                 <w:noProof/>
                 <w:webHidden/>
               </w:rPr>
-              <w:instrText xml:space="preserve"> PAGEREF _Toc403693573 \h </w:instrText>
+              <w:instrText xml:space="preserve"> PAGEREF _Toc403694741 \h </w:instrText>
             </w:r>
             <w:r>
               <w:rPr>
@@ -1865,7 +1865,7 @@
         </w:rPr>
         <w:br w:type="page"/>
       </w:r>
-      <w:bookmarkStart w:id="1" w:name="_Toc403693563"/>
+      <w:bookmarkStart w:id="1" w:name="_Toc403694731"/>
       <w:r>
         <w:rPr>
           <w:rFonts w:cs="Arial"/>
@@ -1888,7 +1888,7 @@
         </w:rPr>
       </w:pPr>
       <w:bookmarkStart w:id="2" w:name="_Toc403673104"/>
-      <w:bookmarkStart w:id="3" w:name="_Toc403693564"/>
+      <w:bookmarkStart w:id="3" w:name="_Toc403694732"/>
       <w:r>
         <w:rPr>
           <w:rFonts w:cs="Arial"/>
@@ -1924,7 +1924,7 @@
         </w:rPr>
       </w:pPr>
       <w:bookmarkStart w:id="4" w:name="_Toc403673105"/>
-      <w:bookmarkStart w:id="5" w:name="_Toc403693565"/>
+      <w:bookmarkStart w:id="5" w:name="_Toc403694733"/>
       <w:r>
         <w:rPr>
           <w:rFonts w:cs="Arial"/>
@@ -1961,7 +1961,7 @@
         </w:rPr>
       </w:pPr>
       <w:bookmarkStart w:id="6" w:name="_Toc403673106"/>
-      <w:bookmarkStart w:id="7" w:name="_Toc403693566"/>
+      <w:bookmarkStart w:id="7" w:name="_Toc403694734"/>
       <w:r>
         <w:rPr>
           <w:rFonts w:cs="Arial"/>
@@ -2073,7 +2073,7 @@
         </w:rPr>
       </w:pPr>
       <w:bookmarkStart w:id="8" w:name="_Toc403673107"/>
-      <w:bookmarkStart w:id="9" w:name="_Toc403693567"/>
+      <w:bookmarkStart w:id="9" w:name="_Toc403694735"/>
       <w:r>
         <w:rPr>
           <w:rFonts w:cs="Arial"/>
@@ -2269,7 +2269,7 @@
         </w:rPr>
       </w:pPr>
       <w:bookmarkStart w:id="10" w:name="_Toc403681434"/>
-      <w:bookmarkStart w:id="11" w:name="_Toc403693568"/>
+      <w:bookmarkStart w:id="11" w:name="_Toc403694736"/>
       <w:r>
         <w:rPr>
           <w:rFonts w:eastAsia="Arial Unicode MS" w:cs="Arial"/>
@@ -2305,7 +2305,7 @@
         </w:rPr>
       </w:pPr>
       <w:bookmarkStart w:id="12" w:name="_Toc403681436"/>
-      <w:bookmarkStart w:id="13" w:name="_Toc403693569"/>
+      <w:bookmarkStart w:id="13" w:name="_Toc403694737"/>
       <w:r>
         <w:rPr>
           <w:rFonts w:eastAsia="Arial Unicode MS" w:cs="Arial"/>
@@ -5715,7 +5715,7 @@
           <w:lang w:val="en-US"/>
         </w:rPr>
       </w:pPr>
-      <w:bookmarkStart w:id="15" w:name="_Toc403693570"/>
+      <w:bookmarkStart w:id="15" w:name="_Toc403694738"/>
       <w:r>
         <w:rPr>
           <w:rFonts w:eastAsia="Arial Unicode MS" w:cs="Arial"/>
@@ -8091,7 +8091,7 @@
           <w:rFonts w:cs="Arial"/>
         </w:rPr>
       </w:pPr>
-      <w:bookmarkStart w:id="16" w:name="_Toc403693571"/>
+      <w:bookmarkStart w:id="16" w:name="_Toc403694739"/>
       <w:r>
         <w:rPr>
           <w:rFonts w:cs="Arial"/>
@@ -8116,7 +8116,7 @@
     </w:p>
     <w:tbl>
       <w:tblPr>
-        <w:tblW w:w="9634" w:type="dxa"/>
+        <w:tblW w:w="0" w:type="auto"/>
         <w:jc w:val="center"/>
         <w:tblBorders>
           <w:top w:val="single" w:sz="2" w:space="0" w:color="000000"/>
@@ -8131,22 +8131,22 @@
         <w:tblLook w:val="04A0" w:firstRow="1" w:lastRow="0" w:firstColumn="1" w:lastColumn="0" w:noHBand="0" w:noVBand="1"/>
       </w:tblPr>
       <w:tblGrid>
-        <w:gridCol w:w="1606"/>
-        <w:gridCol w:w="1605"/>
-        <w:gridCol w:w="1606"/>
-        <w:gridCol w:w="1606"/>
-        <w:gridCol w:w="1606"/>
-        <w:gridCol w:w="1605"/>
+        <w:gridCol w:w="1502"/>
+        <w:gridCol w:w="1504"/>
+        <w:gridCol w:w="1505"/>
+        <w:gridCol w:w="1503"/>
+        <w:gridCol w:w="1505"/>
+        <w:gridCol w:w="1501"/>
       </w:tblGrid>
       <w:tr>
         <w:trPr>
-          <w:trHeight w:val="493"/>
+          <w:trHeight w:val="374"/>
           <w:tblHeader/>
           <w:jc w:val="center"/>
         </w:trPr>
         <w:tc>
           <w:tcPr>
-            <w:tcW w:w="1605" w:type="dxa"/>
+            <w:tcW w:w="1502" w:type="dxa"/>
             <w:tcBorders>
               <w:top w:val="single" w:sz="2" w:space="0" w:color="000000"/>
               <w:left w:val="single" w:sz="2" w:space="0" w:color="000000"/>
@@ -8182,7 +8182,7 @@
         </w:tc>
         <w:tc>
           <w:tcPr>
-            <w:tcW w:w="1605" w:type="dxa"/>
+            <w:tcW w:w="1504" w:type="dxa"/>
             <w:tcBorders>
               <w:top w:val="single" w:sz="2" w:space="0" w:color="000000"/>
               <w:left w:val="single" w:sz="2" w:space="0" w:color="000000"/>
@@ -8218,7 +8218,7 @@
         </w:tc>
         <w:tc>
           <w:tcPr>
-            <w:tcW w:w="1606" w:type="dxa"/>
+            <w:tcW w:w="1505" w:type="dxa"/>
             <w:tcBorders>
               <w:top w:val="single" w:sz="2" w:space="0" w:color="000000"/>
               <w:left w:val="single" w:sz="2" w:space="0" w:color="000000"/>
@@ -8254,7 +8254,7 @@
         </w:tc>
         <w:tc>
           <w:tcPr>
-            <w:tcW w:w="1606" w:type="dxa"/>
+            <w:tcW w:w="1503" w:type="dxa"/>
             <w:tcBorders>
               <w:top w:val="single" w:sz="2" w:space="0" w:color="000000"/>
               <w:left w:val="single" w:sz="2" w:space="0" w:color="000000"/>
@@ -8290,7 +8290,7 @@
         </w:tc>
         <w:tc>
           <w:tcPr>
-            <w:tcW w:w="1606" w:type="dxa"/>
+            <w:tcW w:w="1505" w:type="dxa"/>
             <w:tcBorders>
               <w:top w:val="single" w:sz="2" w:space="0" w:color="000000"/>
               <w:left w:val="single" w:sz="2" w:space="0" w:color="000000"/>
@@ -8326,7 +8326,7 @@
         </w:tc>
         <w:tc>
           <w:tcPr>
-            <w:tcW w:w="1605" w:type="dxa"/>
+            <w:tcW w:w="1501" w:type="dxa"/>
             <w:tcBorders>
               <w:top w:val="single" w:sz="2" w:space="0" w:color="000000"/>
               <w:left w:val="single" w:sz="2" w:space="0" w:color="000000"/>
@@ -8366,12 +8366,12 @@
           <w:shd w:val="clear" w:color="auto" w:fill="auto"/>
         </w:tblPrEx>
         <w:trPr>
-          <w:trHeight w:val="1500"/>
+          <w:trHeight w:val="2024"/>
           <w:jc w:val="center"/>
         </w:trPr>
         <w:tc>
           <w:tcPr>
-            <w:tcW w:w="1605" w:type="dxa"/>
+            <w:tcW w:w="1502" w:type="dxa"/>
             <w:tcBorders>
               <w:top w:val="single" w:sz="4" w:space="0" w:color="000000"/>
               <w:left w:val="single" w:sz="2" w:space="0" w:color="000000"/>
@@ -8407,7 +8407,7 @@
         </w:tc>
         <w:tc>
           <w:tcPr>
-            <w:tcW w:w="1605" w:type="dxa"/>
+            <w:tcW w:w="1504" w:type="dxa"/>
             <w:tcBorders>
               <w:top w:val="single" w:sz="4" w:space="0" w:color="000000"/>
               <w:left w:val="single" w:sz="2" w:space="0" w:color="000000"/>
@@ -8443,7 +8443,7 @@
         </w:tc>
         <w:tc>
           <w:tcPr>
-            <w:tcW w:w="1606" w:type="dxa"/>
+            <w:tcW w:w="1505" w:type="dxa"/>
             <w:tcBorders>
               <w:top w:val="single" w:sz="4" w:space="0" w:color="000000"/>
               <w:left w:val="single" w:sz="2" w:space="0" w:color="000000"/>
@@ -8495,7 +8495,7 @@
         </w:tc>
         <w:tc>
           <w:tcPr>
-            <w:tcW w:w="1606" w:type="dxa"/>
+            <w:tcW w:w="1503" w:type="dxa"/>
             <w:tcBorders>
               <w:top w:val="single" w:sz="4" w:space="0" w:color="000000"/>
               <w:left w:val="single" w:sz="2" w:space="0" w:color="000000"/>
@@ -8531,7 +8531,7 @@
         </w:tc>
         <w:tc>
           <w:tcPr>
-            <w:tcW w:w="1606" w:type="dxa"/>
+            <w:tcW w:w="1505" w:type="dxa"/>
             <w:tcBorders>
               <w:top w:val="single" w:sz="4" w:space="0" w:color="000000"/>
               <w:left w:val="single" w:sz="2" w:space="0" w:color="000000"/>
@@ -8567,7 +8567,7 @@
         </w:tc>
         <w:tc>
           <w:tcPr>
-            <w:tcW w:w="1605" w:type="dxa"/>
+            <w:tcW w:w="1501" w:type="dxa"/>
             <w:tcBorders>
               <w:top w:val="single" w:sz="4" w:space="0" w:color="000000"/>
               <w:left w:val="single" w:sz="2" w:space="0" w:color="000000"/>
@@ -8607,12 +8607,12 @@
           <w:shd w:val="clear" w:color="auto" w:fill="auto"/>
         </w:tblPrEx>
         <w:trPr>
-          <w:trHeight w:val="1500"/>
+          <w:trHeight w:val="2024"/>
           <w:jc w:val="center"/>
         </w:trPr>
         <w:tc>
           <w:tcPr>
-            <w:tcW w:w="1605" w:type="dxa"/>
+            <w:tcW w:w="1502" w:type="dxa"/>
             <w:tcBorders>
               <w:top w:val="single" w:sz="2" w:space="0" w:color="000000"/>
               <w:left w:val="single" w:sz="2" w:space="0" w:color="000000"/>
@@ -8648,7 +8648,7 @@
         </w:tc>
         <w:tc>
           <w:tcPr>
-            <w:tcW w:w="1605" w:type="dxa"/>
+            <w:tcW w:w="1504" w:type="dxa"/>
             <w:tcBorders>
               <w:top w:val="single" w:sz="4" w:space="0" w:color="000000"/>
               <w:left w:val="single" w:sz="2" w:space="0" w:color="000000"/>
@@ -8684,7 +8684,7 @@
         </w:tc>
         <w:tc>
           <w:tcPr>
-            <w:tcW w:w="1606" w:type="dxa"/>
+            <w:tcW w:w="1505" w:type="dxa"/>
             <w:tcBorders>
               <w:top w:val="single" w:sz="2" w:space="0" w:color="000000"/>
               <w:left w:val="single" w:sz="2" w:space="0" w:color="000000"/>
@@ -8736,7 +8736,7 @@
         </w:tc>
         <w:tc>
           <w:tcPr>
-            <w:tcW w:w="1606" w:type="dxa"/>
+            <w:tcW w:w="1503" w:type="dxa"/>
             <w:tcBorders>
               <w:top w:val="single" w:sz="2" w:space="0" w:color="000000"/>
               <w:left w:val="single" w:sz="2" w:space="0" w:color="000000"/>
@@ -8772,7 +8772,7 @@
         </w:tc>
         <w:tc>
           <w:tcPr>
-            <w:tcW w:w="1606" w:type="dxa"/>
+            <w:tcW w:w="1505" w:type="dxa"/>
             <w:tcBorders>
               <w:top w:val="single" w:sz="2" w:space="0" w:color="000000"/>
               <w:left w:val="single" w:sz="2" w:space="0" w:color="000000"/>
@@ -8808,7 +8808,7 @@
         </w:tc>
         <w:tc>
           <w:tcPr>
-            <w:tcW w:w="1605" w:type="dxa"/>
+            <w:tcW w:w="1501" w:type="dxa"/>
             <w:tcBorders>
               <w:top w:val="single" w:sz="2" w:space="0" w:color="000000"/>
               <w:left w:val="single" w:sz="2" w:space="0" w:color="000000"/>
@@ -8848,12 +8848,12 @@
           <w:shd w:val="clear" w:color="auto" w:fill="auto"/>
         </w:tblPrEx>
         <w:trPr>
-          <w:trHeight w:val="1497"/>
+          <w:trHeight w:val="2024"/>
           <w:jc w:val="center"/>
         </w:trPr>
         <w:tc>
           <w:tcPr>
-            <w:tcW w:w="1605" w:type="dxa"/>
+            <w:tcW w:w="1502" w:type="dxa"/>
             <w:tcBorders>
               <w:top w:val="single" w:sz="2" w:space="0" w:color="000000"/>
               <w:left w:val="single" w:sz="2" w:space="0" w:color="000000"/>
@@ -8889,7 +8889,7 @@
         </w:tc>
         <w:tc>
           <w:tcPr>
-            <w:tcW w:w="1605" w:type="dxa"/>
+            <w:tcW w:w="1504" w:type="dxa"/>
             <w:tcBorders>
               <w:top w:val="single" w:sz="4" w:space="0" w:color="000000"/>
               <w:left w:val="single" w:sz="2" w:space="0" w:color="000000"/>
@@ -8925,7 +8925,7 @@
         </w:tc>
         <w:tc>
           <w:tcPr>
-            <w:tcW w:w="1606" w:type="dxa"/>
+            <w:tcW w:w="1505" w:type="dxa"/>
             <w:tcBorders>
               <w:top w:val="single" w:sz="2" w:space="0" w:color="000000"/>
               <w:left w:val="single" w:sz="2" w:space="0" w:color="000000"/>
@@ -8977,7 +8977,7 @@
         </w:tc>
         <w:tc>
           <w:tcPr>
-            <w:tcW w:w="1606" w:type="dxa"/>
+            <w:tcW w:w="1503" w:type="dxa"/>
             <w:tcBorders>
               <w:top w:val="single" w:sz="2" w:space="0" w:color="000000"/>
               <w:left w:val="single" w:sz="2" w:space="0" w:color="000000"/>
@@ -9013,7 +9013,7 @@
         </w:tc>
         <w:tc>
           <w:tcPr>
-            <w:tcW w:w="1606" w:type="dxa"/>
+            <w:tcW w:w="1505" w:type="dxa"/>
             <w:tcBorders>
               <w:top w:val="single" w:sz="2" w:space="0" w:color="000000"/>
               <w:left w:val="single" w:sz="2" w:space="0" w:color="000000"/>
@@ -9049,7 +9049,7 @@
         </w:tc>
         <w:tc>
           <w:tcPr>
-            <w:tcW w:w="1605" w:type="dxa"/>
+            <w:tcW w:w="1501" w:type="dxa"/>
             <w:tcBorders>
               <w:top w:val="single" w:sz="2" w:space="0" w:color="000000"/>
               <w:left w:val="single" w:sz="2" w:space="0" w:color="000000"/>
@@ -9089,12 +9089,12 @@
           <w:shd w:val="clear" w:color="auto" w:fill="auto"/>
         </w:tblPrEx>
         <w:trPr>
-          <w:trHeight w:val="1795"/>
+          <w:trHeight w:val="2024"/>
           <w:jc w:val="center"/>
         </w:trPr>
         <w:tc>
           <w:tcPr>
-            <w:tcW w:w="1605" w:type="dxa"/>
+            <w:tcW w:w="1502" w:type="dxa"/>
             <w:tcBorders>
               <w:top w:val="single" w:sz="2" w:space="0" w:color="000000"/>
               <w:left w:val="single" w:sz="2" w:space="0" w:color="000000"/>
@@ -9130,7 +9130,7 @@
         </w:tc>
         <w:tc>
           <w:tcPr>
-            <w:tcW w:w="1605" w:type="dxa"/>
+            <w:tcW w:w="1504" w:type="dxa"/>
             <w:tcBorders>
               <w:top w:val="single" w:sz="2" w:space="0" w:color="000000"/>
               <w:left w:val="single" w:sz="2" w:space="0" w:color="000000"/>
@@ -9166,7 +9166,7 @@
         </w:tc>
         <w:tc>
           <w:tcPr>
-            <w:tcW w:w="1606" w:type="dxa"/>
+            <w:tcW w:w="1505" w:type="dxa"/>
             <w:tcBorders>
               <w:top w:val="single" w:sz="2" w:space="0" w:color="000000"/>
               <w:left w:val="single" w:sz="2" w:space="0" w:color="000000"/>
@@ -9218,7 +9218,7 @@
         </w:tc>
         <w:tc>
           <w:tcPr>
-            <w:tcW w:w="1606" w:type="dxa"/>
+            <w:tcW w:w="1503" w:type="dxa"/>
             <w:tcBorders>
               <w:top w:val="single" w:sz="2" w:space="0" w:color="000000"/>
               <w:left w:val="single" w:sz="2" w:space="0" w:color="000000"/>
@@ -9254,7 +9254,7 @@
         </w:tc>
         <w:tc>
           <w:tcPr>
-            <w:tcW w:w="1606" w:type="dxa"/>
+            <w:tcW w:w="1505" w:type="dxa"/>
             <w:tcBorders>
               <w:top w:val="single" w:sz="2" w:space="0" w:color="000000"/>
               <w:left w:val="single" w:sz="2" w:space="0" w:color="000000"/>
@@ -9290,7 +9290,7 @@
         </w:tc>
         <w:tc>
           <w:tcPr>
-            <w:tcW w:w="1605" w:type="dxa"/>
+            <w:tcW w:w="1501" w:type="dxa"/>
             <w:tcBorders>
               <w:top w:val="single" w:sz="2" w:space="0" w:color="000000"/>
               <w:left w:val="single" w:sz="2" w:space="0" w:color="000000"/>
@@ -9330,12 +9330,12 @@
           <w:shd w:val="clear" w:color="auto" w:fill="auto"/>
         </w:tblPrEx>
         <w:trPr>
-          <w:trHeight w:val="895"/>
+          <w:trHeight w:val="2024"/>
           <w:jc w:val="center"/>
         </w:trPr>
         <w:tc>
           <w:tcPr>
-            <w:tcW w:w="1605" w:type="dxa"/>
+            <w:tcW w:w="1502" w:type="dxa"/>
             <w:tcBorders>
               <w:top w:val="single" w:sz="2" w:space="0" w:color="000000"/>
               <w:left w:val="single" w:sz="2" w:space="0" w:color="000000"/>
@@ -9371,7 +9371,7 @@
         </w:tc>
         <w:tc>
           <w:tcPr>
-            <w:tcW w:w="1605" w:type="dxa"/>
+            <w:tcW w:w="1504" w:type="dxa"/>
             <w:tcBorders>
               <w:top w:val="single" w:sz="2" w:space="0" w:color="000000"/>
               <w:left w:val="single" w:sz="2" w:space="0" w:color="000000"/>
@@ -9407,7 +9407,7 @@
         </w:tc>
         <w:tc>
           <w:tcPr>
-            <w:tcW w:w="1606" w:type="dxa"/>
+            <w:tcW w:w="1505" w:type="dxa"/>
             <w:tcBorders>
               <w:top w:val="single" w:sz="2" w:space="0" w:color="000000"/>
               <w:left w:val="single" w:sz="2" w:space="0" w:color="000000"/>
@@ -9459,7 +9459,7 @@
         </w:tc>
         <w:tc>
           <w:tcPr>
-            <w:tcW w:w="1606" w:type="dxa"/>
+            <w:tcW w:w="1503" w:type="dxa"/>
             <w:tcBorders>
               <w:top w:val="single" w:sz="2" w:space="0" w:color="000000"/>
               <w:left w:val="single" w:sz="2" w:space="0" w:color="000000"/>
@@ -9495,7 +9495,7 @@
         </w:tc>
         <w:tc>
           <w:tcPr>
-            <w:tcW w:w="1606" w:type="dxa"/>
+            <w:tcW w:w="1505" w:type="dxa"/>
             <w:tcBorders>
               <w:top w:val="single" w:sz="2" w:space="0" w:color="000000"/>
               <w:left w:val="single" w:sz="2" w:space="0" w:color="000000"/>
@@ -9531,7 +9531,7 @@
         </w:tc>
         <w:tc>
           <w:tcPr>
-            <w:tcW w:w="1605" w:type="dxa"/>
+            <w:tcW w:w="1501" w:type="dxa"/>
             <w:tcBorders>
               <w:top w:val="single" w:sz="2" w:space="0" w:color="000000"/>
               <w:left w:val="single" w:sz="2" w:space="0" w:color="000000"/>
@@ -9571,12 +9571,12 @@
           <w:shd w:val="clear" w:color="auto" w:fill="auto"/>
         </w:tblPrEx>
         <w:trPr>
-          <w:trHeight w:val="2095"/>
+          <w:trHeight w:val="2024"/>
           <w:jc w:val="center"/>
         </w:trPr>
         <w:tc>
           <w:tcPr>
-            <w:tcW w:w="1605" w:type="dxa"/>
+            <w:tcW w:w="1502" w:type="dxa"/>
             <w:tcBorders>
               <w:top w:val="single" w:sz="2" w:space="0" w:color="000000"/>
               <w:left w:val="single" w:sz="2" w:space="0" w:color="000000"/>
@@ -9606,13 +9606,14 @@
                 <w:sz w:val="22"/>
                 <w:szCs w:val="22"/>
               </w:rPr>
+              <w:lastRenderedPageBreak/>
               <w:t>SE-F-048</w:t>
             </w:r>
           </w:p>
         </w:tc>
         <w:tc>
           <w:tcPr>
-            <w:tcW w:w="1605" w:type="dxa"/>
+            <w:tcW w:w="1504" w:type="dxa"/>
             <w:tcBorders>
               <w:top w:val="single" w:sz="2" w:space="0" w:color="000000"/>
               <w:left w:val="single" w:sz="2" w:space="0" w:color="000000"/>
@@ -9656,7 +9657,7 @@
         </w:tc>
         <w:tc>
           <w:tcPr>
-            <w:tcW w:w="1606" w:type="dxa"/>
+            <w:tcW w:w="1505" w:type="dxa"/>
             <w:tcBorders>
               <w:top w:val="single" w:sz="2" w:space="0" w:color="000000"/>
               <w:left w:val="single" w:sz="2" w:space="0" w:color="000000"/>
@@ -9708,7 +9709,7 @@
         </w:tc>
         <w:tc>
           <w:tcPr>
-            <w:tcW w:w="1606" w:type="dxa"/>
+            <w:tcW w:w="1503" w:type="dxa"/>
             <w:tcBorders>
               <w:top w:val="single" w:sz="2" w:space="0" w:color="000000"/>
               <w:left w:val="single" w:sz="2" w:space="0" w:color="000000"/>
@@ -9744,7 +9745,7 @@
         </w:tc>
         <w:tc>
           <w:tcPr>
-            <w:tcW w:w="1606" w:type="dxa"/>
+            <w:tcW w:w="1505" w:type="dxa"/>
             <w:tcBorders>
               <w:top w:val="single" w:sz="2" w:space="0" w:color="000000"/>
               <w:left w:val="single" w:sz="2" w:space="0" w:color="000000"/>
@@ -9780,7 +9781,7 @@
         </w:tc>
         <w:tc>
           <w:tcPr>
-            <w:tcW w:w="1605" w:type="dxa"/>
+            <w:tcW w:w="1501" w:type="dxa"/>
             <w:tcBorders>
               <w:top w:val="single" w:sz="2" w:space="0" w:color="000000"/>
               <w:left w:val="single" w:sz="2" w:space="0" w:color="000000"/>
@@ -9820,12 +9821,12 @@
           <w:shd w:val="clear" w:color="auto" w:fill="auto"/>
         </w:tblPrEx>
         <w:trPr>
-          <w:trHeight w:val="1495"/>
+          <w:trHeight w:val="2024"/>
           <w:jc w:val="center"/>
         </w:trPr>
         <w:tc>
           <w:tcPr>
-            <w:tcW w:w="1605" w:type="dxa"/>
+            <w:tcW w:w="1502" w:type="dxa"/>
             <w:tcBorders>
               <w:top w:val="single" w:sz="2" w:space="0" w:color="000000"/>
               <w:left w:val="single" w:sz="2" w:space="0" w:color="000000"/>
@@ -9855,14 +9856,13 @@
                 <w:sz w:val="22"/>
                 <w:szCs w:val="22"/>
               </w:rPr>
-              <w:lastRenderedPageBreak/>
               <w:t>SE-F-049</w:t>
             </w:r>
           </w:p>
         </w:tc>
         <w:tc>
           <w:tcPr>
-            <w:tcW w:w="1605" w:type="dxa"/>
+            <w:tcW w:w="1504" w:type="dxa"/>
             <w:tcBorders>
               <w:top w:val="single" w:sz="2" w:space="0" w:color="000000"/>
               <w:left w:val="single" w:sz="2" w:space="0" w:color="000000"/>
@@ -9906,7 +9906,7 @@
         </w:tc>
         <w:tc>
           <w:tcPr>
-            <w:tcW w:w="1606" w:type="dxa"/>
+            <w:tcW w:w="1505" w:type="dxa"/>
             <w:tcBorders>
               <w:top w:val="single" w:sz="2" w:space="0" w:color="000000"/>
               <w:left w:val="single" w:sz="2" w:space="0" w:color="000000"/>
@@ -9958,7 +9958,7 @@
         </w:tc>
         <w:tc>
           <w:tcPr>
-            <w:tcW w:w="1606" w:type="dxa"/>
+            <w:tcW w:w="1503" w:type="dxa"/>
             <w:tcBorders>
               <w:top w:val="single" w:sz="2" w:space="0" w:color="000000"/>
               <w:left w:val="single" w:sz="2" w:space="0" w:color="000000"/>
@@ -9994,7 +9994,7 @@
         </w:tc>
         <w:tc>
           <w:tcPr>
-            <w:tcW w:w="1606" w:type="dxa"/>
+            <w:tcW w:w="1505" w:type="dxa"/>
             <w:tcBorders>
               <w:top w:val="single" w:sz="2" w:space="0" w:color="000000"/>
               <w:left w:val="single" w:sz="2" w:space="0" w:color="000000"/>
@@ -10030,7 +10030,7 @@
         </w:tc>
         <w:tc>
           <w:tcPr>
-            <w:tcW w:w="1605" w:type="dxa"/>
+            <w:tcW w:w="1501" w:type="dxa"/>
             <w:tcBorders>
               <w:top w:val="single" w:sz="2" w:space="0" w:color="000000"/>
               <w:left w:val="single" w:sz="2" w:space="0" w:color="000000"/>
@@ -10070,12 +10070,12 @@
           <w:shd w:val="clear" w:color="auto" w:fill="auto"/>
         </w:tblPrEx>
         <w:trPr>
-          <w:trHeight w:val="2095"/>
+          <w:trHeight w:val="2024"/>
           <w:jc w:val="center"/>
         </w:trPr>
         <w:tc>
           <w:tcPr>
-            <w:tcW w:w="1605" w:type="dxa"/>
+            <w:tcW w:w="1502" w:type="dxa"/>
             <w:tcBorders>
               <w:top w:val="single" w:sz="2" w:space="0" w:color="000000"/>
               <w:left w:val="single" w:sz="2" w:space="0" w:color="000000"/>
@@ -10111,7 +10111,7 @@
         </w:tc>
         <w:tc>
           <w:tcPr>
-            <w:tcW w:w="1605" w:type="dxa"/>
+            <w:tcW w:w="1504" w:type="dxa"/>
             <w:tcBorders>
               <w:top w:val="single" w:sz="2" w:space="0" w:color="000000"/>
               <w:left w:val="single" w:sz="2" w:space="0" w:color="000000"/>
@@ -10155,7 +10155,7 @@
         </w:tc>
         <w:tc>
           <w:tcPr>
-            <w:tcW w:w="1606" w:type="dxa"/>
+            <w:tcW w:w="1505" w:type="dxa"/>
             <w:tcBorders>
               <w:top w:val="single" w:sz="2" w:space="0" w:color="000000"/>
               <w:left w:val="single" w:sz="2" w:space="0" w:color="000000"/>
@@ -10207,7 +10207,7 @@
         </w:tc>
         <w:tc>
           <w:tcPr>
-            <w:tcW w:w="1606" w:type="dxa"/>
+            <w:tcW w:w="1503" w:type="dxa"/>
             <w:tcBorders>
               <w:top w:val="single" w:sz="2" w:space="0" w:color="000000"/>
               <w:left w:val="single" w:sz="2" w:space="0" w:color="000000"/>
@@ -10243,7 +10243,7 @@
         </w:tc>
         <w:tc>
           <w:tcPr>
-            <w:tcW w:w="1606" w:type="dxa"/>
+            <w:tcW w:w="1505" w:type="dxa"/>
             <w:tcBorders>
               <w:top w:val="single" w:sz="2" w:space="0" w:color="000000"/>
               <w:left w:val="single" w:sz="2" w:space="0" w:color="000000"/>
@@ -10279,7 +10279,7 @@
         </w:tc>
         <w:tc>
           <w:tcPr>
-            <w:tcW w:w="1605" w:type="dxa"/>
+            <w:tcW w:w="1501" w:type="dxa"/>
             <w:tcBorders>
               <w:top w:val="single" w:sz="2" w:space="0" w:color="000000"/>
               <w:left w:val="single" w:sz="2" w:space="0" w:color="000000"/>
@@ -10319,12 +10319,12 @@
           <w:shd w:val="clear" w:color="auto" w:fill="auto"/>
         </w:tblPrEx>
         <w:trPr>
-          <w:trHeight w:val="1495"/>
+          <w:trHeight w:val="2024"/>
           <w:jc w:val="center"/>
         </w:trPr>
         <w:tc>
           <w:tcPr>
-            <w:tcW w:w="1605" w:type="dxa"/>
+            <w:tcW w:w="1502" w:type="dxa"/>
             <w:tcBorders>
               <w:top w:val="single" w:sz="2" w:space="0" w:color="000000"/>
               <w:left w:val="single" w:sz="2" w:space="0" w:color="000000"/>
@@ -10360,7 +10360,7 @@
         </w:tc>
         <w:tc>
           <w:tcPr>
-            <w:tcW w:w="1605" w:type="dxa"/>
+            <w:tcW w:w="1504" w:type="dxa"/>
             <w:tcBorders>
               <w:top w:val="single" w:sz="2" w:space="0" w:color="000000"/>
               <w:left w:val="single" w:sz="2" w:space="0" w:color="000000"/>
@@ -10396,7 +10396,7 @@
         </w:tc>
         <w:tc>
           <w:tcPr>
-            <w:tcW w:w="1606" w:type="dxa"/>
+            <w:tcW w:w="1505" w:type="dxa"/>
             <w:tcBorders>
               <w:top w:val="single" w:sz="2" w:space="0" w:color="000000"/>
               <w:left w:val="single" w:sz="2" w:space="0" w:color="000000"/>
@@ -10448,7 +10448,7 @@
         </w:tc>
         <w:tc>
           <w:tcPr>
-            <w:tcW w:w="1606" w:type="dxa"/>
+            <w:tcW w:w="1503" w:type="dxa"/>
             <w:tcBorders>
               <w:top w:val="single" w:sz="2" w:space="0" w:color="000000"/>
               <w:left w:val="single" w:sz="2" w:space="0" w:color="000000"/>
@@ -10484,7 +10484,7 @@
         </w:tc>
         <w:tc>
           <w:tcPr>
-            <w:tcW w:w="1606" w:type="dxa"/>
+            <w:tcW w:w="1505" w:type="dxa"/>
             <w:tcBorders>
               <w:top w:val="single" w:sz="2" w:space="0" w:color="000000"/>
               <w:left w:val="single" w:sz="2" w:space="0" w:color="000000"/>
@@ -10520,7 +10520,7 @@
         </w:tc>
         <w:tc>
           <w:tcPr>
-            <w:tcW w:w="1605" w:type="dxa"/>
+            <w:tcW w:w="1501" w:type="dxa"/>
             <w:tcBorders>
               <w:top w:val="single" w:sz="2" w:space="0" w:color="000000"/>
               <w:left w:val="single" w:sz="2" w:space="0" w:color="000000"/>
@@ -10560,12 +10560,12 @@
           <w:shd w:val="clear" w:color="auto" w:fill="auto"/>
         </w:tblPrEx>
         <w:trPr>
-          <w:trHeight w:val="2095"/>
+          <w:trHeight w:val="2024"/>
           <w:jc w:val="center"/>
         </w:trPr>
         <w:tc>
           <w:tcPr>
-            <w:tcW w:w="1605" w:type="dxa"/>
+            <w:tcW w:w="1502" w:type="dxa"/>
             <w:tcBorders>
               <w:top w:val="single" w:sz="2" w:space="0" w:color="000000"/>
               <w:left w:val="single" w:sz="2" w:space="0" w:color="000000"/>
@@ -10601,7 +10601,7 @@
         </w:tc>
         <w:tc>
           <w:tcPr>
-            <w:tcW w:w="1605" w:type="dxa"/>
+            <w:tcW w:w="1504" w:type="dxa"/>
             <w:tcBorders>
               <w:top w:val="single" w:sz="2" w:space="0" w:color="000000"/>
               <w:left w:val="single" w:sz="2" w:space="0" w:color="000000"/>
@@ -10637,7 +10637,7 @@
         </w:tc>
         <w:tc>
           <w:tcPr>
-            <w:tcW w:w="1606" w:type="dxa"/>
+            <w:tcW w:w="1505" w:type="dxa"/>
             <w:tcBorders>
               <w:top w:val="single" w:sz="2" w:space="0" w:color="000000"/>
               <w:left w:val="single" w:sz="2" w:space="0" w:color="000000"/>
@@ -10689,7 +10689,7 @@
         </w:tc>
         <w:tc>
           <w:tcPr>
-            <w:tcW w:w="1606" w:type="dxa"/>
+            <w:tcW w:w="1503" w:type="dxa"/>
             <w:tcBorders>
               <w:top w:val="single" w:sz="2" w:space="0" w:color="000000"/>
               <w:left w:val="single" w:sz="2" w:space="0" w:color="000000"/>
@@ -10726,7 +10726,7 @@
         </w:tc>
         <w:tc>
           <w:tcPr>
-            <w:tcW w:w="1606" w:type="dxa"/>
+            <w:tcW w:w="1505" w:type="dxa"/>
             <w:tcBorders>
               <w:top w:val="single" w:sz="2" w:space="0" w:color="000000"/>
               <w:left w:val="single" w:sz="2" w:space="0" w:color="000000"/>
@@ -10762,7 +10762,7 @@
         </w:tc>
         <w:tc>
           <w:tcPr>
-            <w:tcW w:w="1605" w:type="dxa"/>
+            <w:tcW w:w="1501" w:type="dxa"/>
             <w:tcBorders>
               <w:top w:val="single" w:sz="2" w:space="0" w:color="000000"/>
               <w:left w:val="single" w:sz="2" w:space="0" w:color="000000"/>
@@ -10802,12 +10802,12 @@
           <w:shd w:val="clear" w:color="auto" w:fill="auto"/>
         </w:tblPrEx>
         <w:trPr>
-          <w:trHeight w:val="1495"/>
+          <w:trHeight w:val="2024"/>
           <w:jc w:val="center"/>
         </w:trPr>
         <w:tc>
           <w:tcPr>
-            <w:tcW w:w="1605" w:type="dxa"/>
+            <w:tcW w:w="1502" w:type="dxa"/>
             <w:tcBorders>
               <w:top w:val="single" w:sz="2" w:space="0" w:color="000000"/>
               <w:left w:val="single" w:sz="2" w:space="0" w:color="000000"/>
@@ -10837,13 +10837,14 @@
                 <w:sz w:val="22"/>
                 <w:szCs w:val="22"/>
               </w:rPr>
+              <w:lastRenderedPageBreak/>
               <w:t>SE-F-053</w:t>
             </w:r>
           </w:p>
         </w:tc>
         <w:tc>
           <w:tcPr>
-            <w:tcW w:w="1605" w:type="dxa"/>
+            <w:tcW w:w="1504" w:type="dxa"/>
             <w:tcBorders>
               <w:top w:val="single" w:sz="2" w:space="0" w:color="000000"/>
               <w:left w:val="single" w:sz="2" w:space="0" w:color="000000"/>
@@ -10879,7 +10880,7 @@
         </w:tc>
         <w:tc>
           <w:tcPr>
-            <w:tcW w:w="1606" w:type="dxa"/>
+            <w:tcW w:w="1505" w:type="dxa"/>
             <w:tcBorders>
               <w:top w:val="single" w:sz="2" w:space="0" w:color="000000"/>
               <w:left w:val="single" w:sz="2" w:space="0" w:color="000000"/>
@@ -10931,7 +10932,7 @@
         </w:tc>
         <w:tc>
           <w:tcPr>
-            <w:tcW w:w="1606" w:type="dxa"/>
+            <w:tcW w:w="1503" w:type="dxa"/>
             <w:tcBorders>
               <w:top w:val="single" w:sz="2" w:space="0" w:color="000000"/>
               <w:left w:val="single" w:sz="2" w:space="0" w:color="000000"/>
@@ -10967,7 +10968,7 @@
         </w:tc>
         <w:tc>
           <w:tcPr>
-            <w:tcW w:w="1606" w:type="dxa"/>
+            <w:tcW w:w="1505" w:type="dxa"/>
             <w:tcBorders>
               <w:top w:val="single" w:sz="2" w:space="0" w:color="000000"/>
               <w:left w:val="single" w:sz="2" w:space="0" w:color="000000"/>
@@ -11003,7 +11004,7 @@
         </w:tc>
         <w:tc>
           <w:tcPr>
-            <w:tcW w:w="1605" w:type="dxa"/>
+            <w:tcW w:w="1501" w:type="dxa"/>
             <w:tcBorders>
               <w:top w:val="single" w:sz="2" w:space="0" w:color="000000"/>
               <w:left w:val="single" w:sz="2" w:space="0" w:color="000000"/>
@@ -11043,12 +11044,12 @@
           <w:shd w:val="clear" w:color="auto" w:fill="auto"/>
         </w:tblPrEx>
         <w:trPr>
-          <w:trHeight w:val="1495"/>
+          <w:trHeight w:val="2024"/>
           <w:jc w:val="center"/>
         </w:trPr>
         <w:tc>
           <w:tcPr>
-            <w:tcW w:w="1605" w:type="dxa"/>
+            <w:tcW w:w="1502" w:type="dxa"/>
             <w:tcBorders>
               <w:top w:val="single" w:sz="2" w:space="0" w:color="000000"/>
               <w:left w:val="single" w:sz="2" w:space="0" w:color="000000"/>
@@ -11084,7 +11085,7 @@
         </w:tc>
         <w:tc>
           <w:tcPr>
-            <w:tcW w:w="1605" w:type="dxa"/>
+            <w:tcW w:w="1504" w:type="dxa"/>
             <w:tcBorders>
               <w:top w:val="single" w:sz="2" w:space="0" w:color="000000"/>
               <w:left w:val="single" w:sz="2" w:space="0" w:color="000000"/>
@@ -11120,7 +11121,7 @@
         </w:tc>
         <w:tc>
           <w:tcPr>
-            <w:tcW w:w="1606" w:type="dxa"/>
+            <w:tcW w:w="1505" w:type="dxa"/>
             <w:tcBorders>
               <w:top w:val="single" w:sz="2" w:space="0" w:color="000000"/>
               <w:left w:val="single" w:sz="2" w:space="0" w:color="000000"/>
@@ -11172,7 +11173,7 @@
         </w:tc>
         <w:tc>
           <w:tcPr>
-            <w:tcW w:w="1606" w:type="dxa"/>
+            <w:tcW w:w="1503" w:type="dxa"/>
             <w:tcBorders>
               <w:top w:val="single" w:sz="2" w:space="0" w:color="000000"/>
               <w:left w:val="single" w:sz="2" w:space="0" w:color="000000"/>
@@ -11208,7 +11209,7 @@
         </w:tc>
         <w:tc>
           <w:tcPr>
-            <w:tcW w:w="1606" w:type="dxa"/>
+            <w:tcW w:w="1505" w:type="dxa"/>
             <w:tcBorders>
               <w:top w:val="single" w:sz="2" w:space="0" w:color="000000"/>
               <w:left w:val="single" w:sz="2" w:space="0" w:color="000000"/>
@@ -11244,7 +11245,7 @@
         </w:tc>
         <w:tc>
           <w:tcPr>
-            <w:tcW w:w="1605" w:type="dxa"/>
+            <w:tcW w:w="1501" w:type="dxa"/>
             <w:tcBorders>
               <w:top w:val="single" w:sz="2" w:space="0" w:color="000000"/>
               <w:left w:val="single" w:sz="2" w:space="0" w:color="000000"/>
@@ -11284,12 +11285,12 @@
           <w:shd w:val="clear" w:color="auto" w:fill="auto"/>
         </w:tblPrEx>
         <w:trPr>
-          <w:trHeight w:val="1495"/>
+          <w:trHeight w:val="2024"/>
           <w:jc w:val="center"/>
         </w:trPr>
         <w:tc>
           <w:tcPr>
-            <w:tcW w:w="1605" w:type="dxa"/>
+            <w:tcW w:w="1502" w:type="dxa"/>
             <w:tcBorders>
               <w:top w:val="single" w:sz="2" w:space="0" w:color="000000"/>
               <w:left w:val="single" w:sz="2" w:space="0" w:color="000000"/>
@@ -11319,14 +11320,13 @@
                 <w:sz w:val="22"/>
                 <w:szCs w:val="22"/>
               </w:rPr>
-              <w:lastRenderedPageBreak/>
               <w:t>SE-F-055</w:t>
             </w:r>
           </w:p>
         </w:tc>
         <w:tc>
           <w:tcPr>
-            <w:tcW w:w="1605" w:type="dxa"/>
+            <w:tcW w:w="1504" w:type="dxa"/>
             <w:tcBorders>
               <w:top w:val="single" w:sz="2" w:space="0" w:color="000000"/>
               <w:left w:val="single" w:sz="2" w:space="0" w:color="000000"/>
@@ -11362,7 +11362,7 @@
         </w:tc>
         <w:tc>
           <w:tcPr>
-            <w:tcW w:w="1606" w:type="dxa"/>
+            <w:tcW w:w="1505" w:type="dxa"/>
             <w:tcBorders>
               <w:top w:val="single" w:sz="2" w:space="0" w:color="000000"/>
               <w:left w:val="single" w:sz="2" w:space="0" w:color="000000"/>
@@ -11414,7 +11414,7 @@
         </w:tc>
         <w:tc>
           <w:tcPr>
-            <w:tcW w:w="1606" w:type="dxa"/>
+            <w:tcW w:w="1503" w:type="dxa"/>
             <w:tcBorders>
               <w:top w:val="single" w:sz="2" w:space="0" w:color="000000"/>
               <w:left w:val="single" w:sz="2" w:space="0" w:color="000000"/>
@@ -11450,7 +11450,7 @@
         </w:tc>
         <w:tc>
           <w:tcPr>
-            <w:tcW w:w="1606" w:type="dxa"/>
+            <w:tcW w:w="1505" w:type="dxa"/>
             <w:tcBorders>
               <w:top w:val="single" w:sz="2" w:space="0" w:color="000000"/>
               <w:left w:val="single" w:sz="2" w:space="0" w:color="000000"/>
@@ -11486,7 +11486,7 @@
         </w:tc>
         <w:tc>
           <w:tcPr>
-            <w:tcW w:w="1605" w:type="dxa"/>
+            <w:tcW w:w="1501" w:type="dxa"/>
             <w:tcBorders>
               <w:top w:val="single" w:sz="2" w:space="0" w:color="000000"/>
               <w:left w:val="single" w:sz="2" w:space="0" w:color="000000"/>
@@ -11526,12 +11526,12 @@
           <w:shd w:val="clear" w:color="auto" w:fill="auto"/>
         </w:tblPrEx>
         <w:trPr>
-          <w:trHeight w:val="1490"/>
+          <w:trHeight w:val="2024"/>
           <w:jc w:val="center"/>
         </w:trPr>
         <w:tc>
           <w:tcPr>
-            <w:tcW w:w="1605" w:type="dxa"/>
+            <w:tcW w:w="1502" w:type="dxa"/>
             <w:tcBorders>
               <w:top w:val="single" w:sz="2" w:space="0" w:color="000000"/>
               <w:left w:val="single" w:sz="2" w:space="0" w:color="000000"/>
@@ -11567,7 +11567,7 @@
         </w:tc>
         <w:tc>
           <w:tcPr>
-            <w:tcW w:w="1605" w:type="dxa"/>
+            <w:tcW w:w="1504" w:type="dxa"/>
             <w:tcBorders>
               <w:top w:val="single" w:sz="2" w:space="0" w:color="000000"/>
               <w:left w:val="single" w:sz="2" w:space="0" w:color="000000"/>
@@ -11603,7 +11603,7 @@
         </w:tc>
         <w:tc>
           <w:tcPr>
-            <w:tcW w:w="1606" w:type="dxa"/>
+            <w:tcW w:w="1505" w:type="dxa"/>
             <w:tcBorders>
               <w:top w:val="single" w:sz="2" w:space="0" w:color="000000"/>
               <w:left w:val="single" w:sz="2" w:space="0" w:color="000000"/>
@@ -11663,7 +11663,7 @@
         </w:tc>
         <w:tc>
           <w:tcPr>
-            <w:tcW w:w="1606" w:type="dxa"/>
+            <w:tcW w:w="1503" w:type="dxa"/>
             <w:tcBorders>
               <w:top w:val="single" w:sz="2" w:space="0" w:color="000000"/>
               <w:left w:val="single" w:sz="2" w:space="0" w:color="000000"/>
@@ -11699,7 +11699,7 @@
         </w:tc>
         <w:tc>
           <w:tcPr>
-            <w:tcW w:w="1606" w:type="dxa"/>
+            <w:tcW w:w="1505" w:type="dxa"/>
             <w:tcBorders>
               <w:top w:val="single" w:sz="2" w:space="0" w:color="000000"/>
               <w:left w:val="single" w:sz="2" w:space="0" w:color="000000"/>
@@ -11735,7 +11735,7 @@
         </w:tc>
         <w:tc>
           <w:tcPr>
-            <w:tcW w:w="1605" w:type="dxa"/>
+            <w:tcW w:w="1501" w:type="dxa"/>
             <w:tcBorders>
               <w:top w:val="single" w:sz="2" w:space="0" w:color="000000"/>
               <w:left w:val="single" w:sz="2" w:space="0" w:color="000000"/>
@@ -11926,12 +11926,11 @@
           <w:lang w:val="fr-FR"/>
         </w:rPr>
       </w:pPr>
-      <w:bookmarkStart w:id="17" w:name="_Toc403693572"/>
+      <w:bookmarkStart w:id="17" w:name="_Toc403694740"/>
       <w:r>
         <w:rPr>
           <w:rFonts w:cs="Arial"/>
         </w:rPr>
-        <w:lastRenderedPageBreak/>
         <w:t>REFERENCES</w:t>
       </w:r>
       <w:bookmarkEnd w:id="17"/>
@@ -11977,7 +11976,7 @@
           <w:rFonts w:cs="Arial"/>
         </w:rPr>
       </w:pPr>
-      <w:bookmarkStart w:id="18" w:name="_Toc403693573"/>
+      <w:bookmarkStart w:id="18" w:name="_Toc403694741"/>
       <w:r>
         <w:rPr>
           <w:rFonts w:cs="Arial"/>
@@ -12390,7 +12389,7 @@
                 <w:bCs/>
                 <w:noProof/>
               </w:rPr>
-              <w:t>16</w:t>
+              <w:t>2</w:t>
             </w:r>
             <w:r>
               <w:rPr>
@@ -15633,6 +15632,7 @@
     <w:rsid w:val="001613F0"/>
     <w:rsid w:val="00645B84"/>
     <w:rsid w:val="00981829"/>
+    <w:rsid w:val="00A6466B"/>
   </w:rsids>
   <m:mathPr>
     <m:mathFont m:val="Cambria Math"/>
@@ -16395,7 +16395,7 @@
 </file>
 
 <file path=customXml/itemProps2.xml><?xml version="1.0" encoding="utf-8"?>
-<ds:datastoreItem xmlns:ds="http://schemas.openxmlformats.org/officeDocument/2006/customXml" ds:itemID="{AD8F4D9D-8BCB-4680-AE36-604558FAE94F}">
+<ds:datastoreItem xmlns:ds="http://schemas.openxmlformats.org/officeDocument/2006/customXml" ds:itemID="{1E2A8BC7-AB4D-40A7-8DD0-D6EF5ED4BBE6}">
   <ds:schemaRefs>
     <ds:schemaRef ds:uri="http://schemas.openxmlformats.org/officeDocument/2006/bibliography"/>
   </ds:schemaRefs>
